--- a/Go Back To The Room/You open the door.docx
+++ b/Go Back To The Room/You open the door.docx
@@ -273,97 +273,115 @@
         <w:rPr>
           <w:rFonts w:ascii="Bookerly" w:hAnsi="Bookerly" w:cs="Bookerly"/>
         </w:rPr>
-        <w:lastRenderedPageBreak/>
-        <w:tab/>
-        <w:t>“Well screw you! Screw this, whatever this is,” you kick a piece of rubble. It flew and bouncing off some pile of more rubble before colliding into the ground and rolling to a complete stop. “What the hell happened anyways?! Where is everyone? Where is Mom and Dad?”</w:t>
-      </w:r>
-    </w:p>
-    <w:p>
-      <w:pPr>
-        <w:rPr>
-          <w:rFonts w:ascii="Bookerly" w:hAnsi="Bookerly" w:cs="Bookerly"/>
-        </w:rPr>
-      </w:pPr>
-      <w:r>
-        <w:rPr>
-          <w:rFonts w:ascii="Bookerly" w:hAnsi="Bookerly" w:cs="Bookerly"/>
-        </w:rPr>
-        <w:tab/>
-        <w:t>“I’m not sure. I’m sorry. Whatever happened, it caused you to end up in a coma. I can’t say what happened to your family members,”</w:t>
-      </w:r>
-    </w:p>
-    <w:p>
-      <w:pPr>
-        <w:rPr>
-          <w:rFonts w:ascii="Bookerly" w:hAnsi="Bookerly" w:cs="Bookerly"/>
-        </w:rPr>
-      </w:pPr>
-      <w:r>
-        <w:rPr>
-          <w:rFonts w:ascii="Bookerly" w:hAnsi="Bookerly" w:cs="Bookerly"/>
-        </w:rPr>
-        <w:tab/>
-        <w:t xml:space="preserve">You squat down and groan, placing your face in your hands. After a few minutes of grief, you looked up from your hands and towards the sky. What could have possibly caused this much destruction. Just then a plane flew by in the sky catching your eye. </w:t>
-      </w:r>
-    </w:p>
-    <w:p>
-      <w:pPr>
-        <w:rPr>
-          <w:rFonts w:ascii="Bookerly" w:hAnsi="Bookerly" w:cs="Bookerly"/>
-        </w:rPr>
-      </w:pPr>
-      <w:r>
-        <w:rPr>
-          <w:rFonts w:ascii="Bookerly" w:hAnsi="Bookerly" w:cs="Bookerly"/>
-        </w:rPr>
-        <w:tab/>
-        <w:t>“A bomb. Someone must have dropped a nuke on my city. That’s the only explanation as to why everything is so totalled,”</w:t>
-      </w:r>
-    </w:p>
-    <w:p>
-      <w:pPr>
-        <w:rPr>
-          <w:rFonts w:ascii="Bookerly" w:hAnsi="Bookerly" w:cs="Bookerly"/>
-        </w:rPr>
-      </w:pPr>
-      <w:r>
-        <w:rPr>
-          <w:rFonts w:ascii="Bookerly" w:hAnsi="Bookerly" w:cs="Bookerly"/>
-        </w:rPr>
-        <w:tab/>
-        <w:t>“</w:t>
-      </w:r>
-      <w:r>
-        <w:rPr>
-          <w:rFonts w:ascii="Bookerly" w:hAnsi="Bookerly" w:cs="Bookerly"/>
-        </w:rPr>
-        <w:t xml:space="preserve">Alright. Well what do you </w:t>
-      </w:r>
-      <w:proofErr w:type="spellStart"/>
-      <w:r>
-        <w:rPr>
-          <w:rFonts w:ascii="Bookerly" w:hAnsi="Bookerly" w:cs="Bookerly"/>
-        </w:rPr>
-        <w:t>wanna</w:t>
-      </w:r>
-      <w:proofErr w:type="spellEnd"/>
-      <w:r>
-        <w:rPr>
-          <w:rFonts w:ascii="Bookerly" w:hAnsi="Bookerly" w:cs="Bookerly"/>
-        </w:rPr>
-        <w:t xml:space="preserve"> do next?”</w:t>
-      </w:r>
-    </w:p>
-    <w:p>
-      <w:pPr>
-        <w:jc w:val="center"/>
-        <w:rPr>
-          <w:rFonts w:ascii="Bookerly" w:hAnsi="Bookerly" w:cs="Bookerly"/>
-          <w:b/>
-        </w:rPr>
-      </w:pPr>
+        <w:tab/>
+        <w:t>“Well screw you! Screw this, whatever this is,” you kick a piece</w:t>
+      </w:r>
+      <w:r>
+        <w:rPr>
+          <w:rFonts w:ascii="Bookerly" w:hAnsi="Bookerly" w:cs="Bookerly"/>
+        </w:rPr>
+        <w:t xml:space="preserve"> of rubble. It flew and bounces</w:t>
+      </w:r>
       <w:bookmarkStart w:id="0" w:name="_GoBack"/>
       <w:bookmarkEnd w:id="0"/>
+      <w:r>
+        <w:rPr>
+          <w:rFonts w:ascii="Bookerly" w:hAnsi="Bookerly" w:cs="Bookerly"/>
+        </w:rPr>
+        <w:t xml:space="preserve"> off a</w:t>
+      </w:r>
+      <w:r>
+        <w:rPr>
+          <w:rFonts w:ascii="Bookerly" w:hAnsi="Bookerly" w:cs="Bookerly"/>
+        </w:rPr>
+        <w:t xml:space="preserve"> pile of more rubble before colliding into the ground and rolling to a complete stop. “What the hell happened anyways?! Where is everyone? Where is Mom and Dad?”</w:t>
+      </w:r>
+    </w:p>
+    <w:p>
+      <w:pPr>
+        <w:rPr>
+          <w:rFonts w:ascii="Bookerly" w:hAnsi="Bookerly" w:cs="Bookerly"/>
+        </w:rPr>
+      </w:pPr>
+      <w:r>
+        <w:rPr>
+          <w:rFonts w:ascii="Bookerly" w:hAnsi="Bookerly" w:cs="Bookerly"/>
+        </w:rPr>
+        <w:tab/>
+        <w:t>“I’m not sure. I’m sorry. Whatever happened, it caused you to end up in a coma. I can’t say what happened to your family members,”</w:t>
+      </w:r>
+    </w:p>
+    <w:p>
+      <w:pPr>
+        <w:rPr>
+          <w:rFonts w:ascii="Bookerly" w:hAnsi="Bookerly" w:cs="Bookerly"/>
+        </w:rPr>
+      </w:pPr>
+      <w:r>
+        <w:rPr>
+          <w:rFonts w:ascii="Bookerly" w:hAnsi="Bookerly" w:cs="Bookerly"/>
+        </w:rPr>
+        <w:lastRenderedPageBreak/>
+        <w:tab/>
+        <w:t xml:space="preserve">You squat down and groan, placing your face in your hands. After a few minutes of grief, you looked up from your hands and towards the sky. What could have possibly caused this much destruction. Just then a plane flew by in the sky catching your eye. </w:t>
+      </w:r>
+    </w:p>
+    <w:p>
+      <w:pPr>
+        <w:rPr>
+          <w:rFonts w:ascii="Bookerly" w:hAnsi="Bookerly" w:cs="Bookerly"/>
+        </w:rPr>
+      </w:pPr>
+      <w:r>
+        <w:rPr>
+          <w:rFonts w:ascii="Bookerly" w:hAnsi="Bookerly" w:cs="Bookerly"/>
+        </w:rPr>
+        <w:tab/>
+        <w:t>“A bomb. Someone must have dropped a nuke on my city. That’s the only explanation as to why everything is so totalled,”</w:t>
+      </w:r>
+    </w:p>
+    <w:p>
+      <w:pPr>
+        <w:rPr>
+          <w:rFonts w:ascii="Bookerly" w:hAnsi="Bookerly" w:cs="Bookerly"/>
+        </w:rPr>
+      </w:pPr>
+      <w:r>
+        <w:rPr>
+          <w:rFonts w:ascii="Bookerly" w:hAnsi="Bookerly" w:cs="Bookerly"/>
+        </w:rPr>
+        <w:tab/>
+        <w:t>“</w:t>
+      </w:r>
+      <w:r>
+        <w:rPr>
+          <w:rFonts w:ascii="Bookerly" w:hAnsi="Bookerly" w:cs="Bookerly"/>
+        </w:rPr>
+        <w:t xml:space="preserve">Alright. Well what do you </w:t>
+      </w:r>
+      <w:proofErr w:type="spellStart"/>
+      <w:r>
+        <w:rPr>
+          <w:rFonts w:ascii="Bookerly" w:hAnsi="Bookerly" w:cs="Bookerly"/>
+        </w:rPr>
+        <w:t>wanna</w:t>
+      </w:r>
+      <w:proofErr w:type="spellEnd"/>
+      <w:r>
+        <w:rPr>
+          <w:rFonts w:ascii="Bookerly" w:hAnsi="Bookerly" w:cs="Bookerly"/>
+        </w:rPr>
+        <w:t xml:space="preserve"> do next?”</w:t>
+      </w:r>
+    </w:p>
+    <w:p>
+      <w:pPr>
+        <w:jc w:val="center"/>
+        <w:rPr>
+          <w:rFonts w:ascii="Bookerly" w:hAnsi="Bookerly" w:cs="Bookerly"/>
+          <w:b/>
+        </w:rPr>
+      </w:pPr>
       <w:r>
         <w:rPr>
           <w:rFonts w:ascii="Bookerly" w:hAnsi="Bookerly" w:cs="Bookerly"/>

--- a/Go Back To The Room/You open the door.docx
+++ b/Go Back To The Room/You open the door.docx
@@ -43,35 +43,85 @@
           <w:rFonts w:ascii="Bookerly" w:hAnsi="Bookerly" w:cs="Bookerly"/>
         </w:rPr>
         <w:tab/>
-        <w:t xml:space="preserve">You look beside your house where your driveway should be, but that’s also gone as well. You walk backwards back inside the house and slam the door shut. </w:t>
-      </w:r>
-    </w:p>
-    <w:p>
-      <w:pPr>
-        <w:rPr>
-          <w:rFonts w:ascii="Bookerly" w:hAnsi="Bookerly" w:cs="Bookerly"/>
-        </w:rPr>
-      </w:pPr>
-      <w:r>
-        <w:rPr>
-          <w:rFonts w:ascii="Bookerly" w:hAnsi="Bookerly" w:cs="Bookerly"/>
-        </w:rPr>
-        <w:tab/>
-        <w:t>“I don’t understand. How can that be? It looked… Everything looked normal outside the windows,” you said as you leaned against the front door. “I know, maybe it was a glitch in my mind. Maybe I’m just hazy from the coma meds,”</w:t>
-      </w:r>
-    </w:p>
-    <w:p>
-      <w:pPr>
-        <w:rPr>
-          <w:rFonts w:ascii="Bookerly" w:hAnsi="Bookerly" w:cs="Bookerly"/>
-        </w:rPr>
-      </w:pPr>
-      <w:r>
-        <w:rPr>
-          <w:rFonts w:ascii="Bookerly" w:hAnsi="Bookerly" w:cs="Bookerly"/>
-        </w:rPr>
-        <w:tab/>
-        <w:t xml:space="preserve">You turn around and open the door again, hoping to see the same scenery as the one you see outside the window. But it wasn’t what you hoped. The destruction was still there. You run back inside the house and check the windows. The windows display the sunny driveway with your parents’ car. You run back outside far enough so you could look back at your house. </w:t>
+        <w:t xml:space="preserve">The luscious park across the street that you and your friends used to play at is replaced with ashes from the disintegrated playground and small cracked tree stumps. </w:t>
+      </w:r>
+    </w:p>
+    <w:p>
+      <w:pPr>
+        <w:rPr>
+          <w:rFonts w:ascii="Bookerly" w:hAnsi="Bookerly" w:cs="Bookerly"/>
+        </w:rPr>
+      </w:pPr>
+      <w:r>
+        <w:rPr>
+          <w:rFonts w:ascii="Bookerly" w:hAnsi="Bookerly" w:cs="Bookerly"/>
+        </w:rPr>
+        <w:tab/>
+        <w:t xml:space="preserve">You look beside your house where your driveway should be, but that’s also gone as well. </w:t>
+      </w:r>
+      <w:r>
+        <w:rPr>
+          <w:rFonts w:ascii="Bookerly" w:hAnsi="Bookerly" w:cs="Bookerly"/>
+        </w:rPr>
+        <w:t>Shocked, y</w:t>
+      </w:r>
+      <w:r>
+        <w:rPr>
+          <w:rFonts w:ascii="Bookerly" w:hAnsi="Bookerly" w:cs="Bookerly"/>
+        </w:rPr>
+        <w:t xml:space="preserve">ou walk backwards back inside the house and slam the door shut. </w:t>
+      </w:r>
+    </w:p>
+    <w:p>
+      <w:pPr>
+        <w:rPr>
+          <w:rFonts w:ascii="Bookerly" w:hAnsi="Bookerly" w:cs="Bookerly"/>
+        </w:rPr>
+      </w:pPr>
+      <w:r>
+        <w:rPr>
+          <w:rFonts w:ascii="Bookerly" w:hAnsi="Bookerly" w:cs="Bookerly"/>
+        </w:rPr>
+        <w:tab/>
+        <w:t>“I don’t understand. How can that be? It looked… Everything looked normal outside the windows,” you said as you</w:t>
+      </w:r>
+      <w:r>
+        <w:rPr>
+          <w:rFonts w:ascii="Bookerly" w:hAnsi="Bookerly" w:cs="Bookerly"/>
+        </w:rPr>
+        <w:t xml:space="preserve"> lean against the front door and shake your head. </w:t>
+      </w:r>
+      <w:r>
+        <w:rPr>
+          <w:rFonts w:ascii="Bookerly" w:hAnsi="Bookerly" w:cs="Bookerly"/>
+        </w:rPr>
+        <w:t>“I know, maybe it was a glitch in my mind. Maybe I’m just hazy from the coma meds,”</w:t>
+      </w:r>
+    </w:p>
+    <w:p>
+      <w:pPr>
+        <w:rPr>
+          <w:rFonts w:ascii="Bookerly" w:hAnsi="Bookerly" w:cs="Bookerly"/>
+        </w:rPr>
+      </w:pPr>
+      <w:r>
+        <w:rPr>
+          <w:rFonts w:ascii="Bookerly" w:hAnsi="Bookerly" w:cs="Bookerly"/>
+        </w:rPr>
+        <w:tab/>
+        <w:t>You turn around and open the door again, hoping to see the same scenery as the one you see outside</w:t>
+      </w:r>
+      <w:r>
+        <w:rPr>
+          <w:rFonts w:ascii="Bookerly" w:hAnsi="Bookerly" w:cs="Bookerly"/>
+        </w:rPr>
+        <w:t xml:space="preserve"> the window. </w:t>
+      </w:r>
+      <w:r>
+        <w:rPr>
+          <w:rFonts w:ascii="Bookerly" w:hAnsi="Bookerly" w:cs="Bookerly"/>
+        </w:rPr>
+        <w:t xml:space="preserve">The destruction was still there. You run back inside the house and check the windows. The windows display the sunny driveway with your parents’ car. You run back outside far enough so you could look back at your house. </w:t>
       </w:r>
     </w:p>
     <w:p>
@@ -211,21 +261,63 @@
           <w:rFonts w:ascii="Bookerly" w:hAnsi="Bookerly" w:cs="Bookerly"/>
         </w:rPr>
         <w:tab/>
-        <w:t xml:space="preserve">You stood there in silence. A mixture of emotions ran through you, anger, fear, and sorrow. </w:t>
-      </w:r>
-    </w:p>
-    <w:p>
-      <w:pPr>
-        <w:rPr>
-          <w:rFonts w:ascii="Bookerly" w:hAnsi="Bookerly" w:cs="Bookerly"/>
-        </w:rPr>
-      </w:pPr>
-      <w:r>
-        <w:rPr>
-          <w:rFonts w:ascii="Bookerly" w:hAnsi="Bookerly" w:cs="Bookerly"/>
-        </w:rPr>
-        <w:tab/>
-        <w:t>“Look. It was ultimately your call. I’m sorry you had to find out this way,”</w:t>
+        <w:t>You stood there in silence. A mixt</w:t>
+      </w:r>
+      <w:r>
+        <w:rPr>
+          <w:rFonts w:ascii="Bookerly" w:hAnsi="Bookerly" w:cs="Bookerly"/>
+        </w:rPr>
+        <w:t>ure of emotions ran through you:</w:t>
+      </w:r>
+      <w:r>
+        <w:rPr>
+          <w:rFonts w:ascii="Bookerly" w:hAnsi="Bookerly" w:cs="Bookerly"/>
+        </w:rPr>
+        <w:t xml:space="preserve"> anger, fear, and sorrow. </w:t>
+      </w:r>
+    </w:p>
+    <w:p>
+      <w:pPr>
+        <w:rPr>
+          <w:rFonts w:ascii="Bookerly" w:hAnsi="Bookerly" w:cs="Bookerly"/>
+        </w:rPr>
+      </w:pPr>
+      <w:r>
+        <w:rPr>
+          <w:rFonts w:ascii="Bookerly" w:hAnsi="Bookerly" w:cs="Bookerly"/>
+        </w:rPr>
+        <w:tab/>
+        <w:t>“Look. It was ultimately</w:t>
+      </w:r>
+      <w:r>
+        <w:rPr>
+          <w:rFonts w:ascii="Bookerly" w:hAnsi="Bookerly" w:cs="Bookerly"/>
+        </w:rPr>
+        <w:t xml:space="preserve"> your call,”</w:t>
+      </w:r>
+      <w:r>
+        <w:rPr>
+          <w:rFonts w:ascii="Bookerly" w:hAnsi="Bookerly" w:cs="Bookerly"/>
+        </w:rPr>
+        <w:t xml:space="preserve"> </w:t>
+      </w:r>
+      <w:r>
+        <w:rPr>
+          <w:rFonts w:ascii="Bookerly" w:hAnsi="Bookerly" w:cs="Bookerly"/>
+        </w:rPr>
+        <w:t>Narrator paused. “</w:t>
+      </w:r>
+      <w:r>
+        <w:rPr>
+          <w:rFonts w:ascii="Bookerly" w:hAnsi="Bookerly" w:cs="Bookerly"/>
+        </w:rPr>
+        <w:t>I’m sorry you had to find out this way,”</w:t>
+      </w:r>
+      <w:r>
+        <w:rPr>
+          <w:rFonts w:ascii="Bookerly" w:hAnsi="Bookerly" w:cs="Bookerly"/>
+        </w:rPr>
+        <w:t xml:space="preserve"> </w:t>
       </w:r>
     </w:p>
     <w:p>
@@ -252,6 +344,7 @@
         <w:rPr>
           <w:rFonts w:ascii="Bookerly" w:hAnsi="Bookerly" w:cs="Bookerly"/>
         </w:rPr>
+        <w:lastRenderedPageBreak/>
         <w:tab/>
         <w:t>“It’s not in my power to interfere with your decisions,”</w:t>
       </w:r>
@@ -262,13 +355,6 @@
           <w:rFonts w:ascii="Bookerly" w:hAnsi="Bookerly" w:cs="Bookerly"/>
         </w:rPr>
       </w:pPr>
-    </w:p>
-    <w:p>
-      <w:pPr>
-        <w:rPr>
-          <w:rFonts w:ascii="Bookerly" w:hAnsi="Bookerly" w:cs="Bookerly"/>
-        </w:rPr>
-      </w:pPr>
       <w:r>
         <w:rPr>
           <w:rFonts w:ascii="Bookerly" w:hAnsi="Bookerly" w:cs="Bookerly"/>
@@ -280,99 +366,128 @@
         <w:rPr>
           <w:rFonts w:ascii="Bookerly" w:hAnsi="Bookerly" w:cs="Bookerly"/>
         </w:rPr>
-        <w:t xml:space="preserve"> of rubble. It flew and bounces</w:t>
+        <w:t xml:space="preserve"> of rubble. It flew and bounces off a</w:t>
+      </w:r>
+      <w:r>
+        <w:rPr>
+          <w:rFonts w:ascii="Bookerly" w:hAnsi="Bookerly" w:cs="Bookerly"/>
+        </w:rPr>
+        <w:t xml:space="preserve"> pile of more rubble before colliding into the ground and rolling to a complete stop. “What the hell happened anyways?! Where is everyone? Where is Mom and Dad?”</w:t>
+      </w:r>
+    </w:p>
+    <w:p>
+      <w:pPr>
+        <w:rPr>
+          <w:rFonts w:ascii="Bookerly" w:hAnsi="Bookerly" w:cs="Bookerly"/>
+        </w:rPr>
+      </w:pPr>
+      <w:r>
+        <w:rPr>
+          <w:rFonts w:ascii="Bookerly" w:hAnsi="Bookerly" w:cs="Bookerly"/>
+        </w:rPr>
+        <w:tab/>
+        <w:t xml:space="preserve">“I’m not sure. I’m sorry. </w:t>
+      </w:r>
+      <w:r>
+        <w:rPr>
+          <w:rFonts w:ascii="Bookerly" w:hAnsi="Bookerly" w:cs="Bookerly"/>
+        </w:rPr>
+        <w:t>I wish I could tell you the answers. But w</w:t>
+      </w:r>
+      <w:r>
+        <w:rPr>
+          <w:rFonts w:ascii="Bookerly" w:hAnsi="Bookerly" w:cs="Bookerly"/>
+        </w:rPr>
+        <w:t xml:space="preserve">hatever happened, it </w:t>
+      </w:r>
+      <w:r>
+        <w:rPr>
+          <w:rFonts w:ascii="Bookerly" w:hAnsi="Bookerly" w:cs="Bookerly"/>
+        </w:rPr>
+        <w:t xml:space="preserve">was the reason </w:t>
+      </w:r>
+      <w:r>
+        <w:rPr>
+          <w:rFonts w:ascii="Bookerly" w:hAnsi="Bookerly" w:cs="Bookerly"/>
+        </w:rPr>
+        <w:t>you to end</w:t>
+      </w:r>
+      <w:r>
+        <w:rPr>
+          <w:rFonts w:ascii="Bookerly" w:hAnsi="Bookerly" w:cs="Bookerly"/>
+        </w:rPr>
+        <w:t>ed</w:t>
+      </w:r>
+      <w:r>
+        <w:rPr>
+          <w:rFonts w:ascii="Bookerly" w:hAnsi="Bookerly" w:cs="Bookerly"/>
+        </w:rPr>
+        <w:t xml:space="preserve"> up in a coma. I can’t say what happened to your family members,”</w:t>
+      </w:r>
+    </w:p>
+    <w:p>
+      <w:pPr>
+        <w:rPr>
+          <w:rFonts w:ascii="Bookerly" w:hAnsi="Bookerly" w:cs="Bookerly"/>
+        </w:rPr>
+      </w:pPr>
+      <w:r>
+        <w:rPr>
+          <w:rFonts w:ascii="Bookerly" w:hAnsi="Bookerly" w:cs="Bookerly"/>
+        </w:rPr>
+        <w:tab/>
+        <w:t xml:space="preserve">You squat down and groan, placing your face in your hands. After a few minutes of grief, you looked up from your hands and towards the sky. What could have possibly caused this much destruction. Just then a plane flew by in the sky catching your eye. </w:t>
+      </w:r>
+    </w:p>
+    <w:p>
+      <w:pPr>
+        <w:rPr>
+          <w:rFonts w:ascii="Bookerly" w:hAnsi="Bookerly" w:cs="Bookerly"/>
+        </w:rPr>
+      </w:pPr>
+      <w:r>
+        <w:rPr>
+          <w:rFonts w:ascii="Bookerly" w:hAnsi="Bookerly" w:cs="Bookerly"/>
+        </w:rPr>
+        <w:tab/>
+        <w:t>“A bomb. Someone must have dropped a nuke on my city. That’s the only explanation as to why everything is so totalled,”</w:t>
+      </w:r>
+    </w:p>
+    <w:p>
+      <w:pPr>
+        <w:rPr>
+          <w:rFonts w:ascii="Bookerly" w:hAnsi="Bookerly" w:cs="Bookerly"/>
+        </w:rPr>
+      </w:pPr>
+      <w:r>
+        <w:rPr>
+          <w:rFonts w:ascii="Bookerly" w:hAnsi="Bookerly" w:cs="Bookerly"/>
+        </w:rPr>
+        <w:tab/>
+        <w:t>“</w:t>
+      </w:r>
+      <w:r>
+        <w:rPr>
+          <w:rFonts w:ascii="Bookerly" w:hAnsi="Bookerly" w:cs="Bookerly"/>
+        </w:rPr>
+        <w:t xml:space="preserve">Alright. Well what do you </w:t>
+      </w:r>
+      <w:proofErr w:type="spellStart"/>
+      <w:r>
+        <w:rPr>
+          <w:rFonts w:ascii="Bookerly" w:hAnsi="Bookerly" w:cs="Bookerly"/>
+        </w:rPr>
+        <w:t>wanna</w:t>
+      </w:r>
+      <w:proofErr w:type="spellEnd"/>
+      <w:r>
+        <w:rPr>
+          <w:rFonts w:ascii="Bookerly" w:hAnsi="Bookerly" w:cs="Bookerly"/>
+        </w:rPr>
+        <w:t xml:space="preserve"> do next?”</w:t>
       </w:r>
       <w:bookmarkStart w:id="0" w:name="_GoBack"/>
       <w:bookmarkEnd w:id="0"/>
-      <w:r>
-        <w:rPr>
-          <w:rFonts w:ascii="Bookerly" w:hAnsi="Bookerly" w:cs="Bookerly"/>
-        </w:rPr>
-        <w:t xml:space="preserve"> off a</w:t>
-      </w:r>
-      <w:r>
-        <w:rPr>
-          <w:rFonts w:ascii="Bookerly" w:hAnsi="Bookerly" w:cs="Bookerly"/>
-        </w:rPr>
-        <w:t xml:space="preserve"> pile of more rubble before colliding into the ground and rolling to a complete stop. “What the hell happened anyways?! Where is everyone? Where is Mom and Dad?”</w:t>
-      </w:r>
-    </w:p>
-    <w:p>
-      <w:pPr>
-        <w:rPr>
-          <w:rFonts w:ascii="Bookerly" w:hAnsi="Bookerly" w:cs="Bookerly"/>
-        </w:rPr>
-      </w:pPr>
-      <w:r>
-        <w:rPr>
-          <w:rFonts w:ascii="Bookerly" w:hAnsi="Bookerly" w:cs="Bookerly"/>
-        </w:rPr>
-        <w:tab/>
-        <w:t>“I’m not sure. I’m sorry. Whatever happened, it caused you to end up in a coma. I can’t say what happened to your family members,”</w:t>
-      </w:r>
-    </w:p>
-    <w:p>
-      <w:pPr>
-        <w:rPr>
-          <w:rFonts w:ascii="Bookerly" w:hAnsi="Bookerly" w:cs="Bookerly"/>
-        </w:rPr>
-      </w:pPr>
-      <w:r>
-        <w:rPr>
-          <w:rFonts w:ascii="Bookerly" w:hAnsi="Bookerly" w:cs="Bookerly"/>
-        </w:rPr>
-        <w:lastRenderedPageBreak/>
-        <w:tab/>
-        <w:t xml:space="preserve">You squat down and groan, placing your face in your hands. After a few minutes of grief, you looked up from your hands and towards the sky. What could have possibly caused this much destruction. Just then a plane flew by in the sky catching your eye. </w:t>
-      </w:r>
-    </w:p>
-    <w:p>
-      <w:pPr>
-        <w:rPr>
-          <w:rFonts w:ascii="Bookerly" w:hAnsi="Bookerly" w:cs="Bookerly"/>
-        </w:rPr>
-      </w:pPr>
-      <w:r>
-        <w:rPr>
-          <w:rFonts w:ascii="Bookerly" w:hAnsi="Bookerly" w:cs="Bookerly"/>
-        </w:rPr>
-        <w:tab/>
-        <w:t>“A bomb. Someone must have dropped a nuke on my city. That’s the only explanation as to why everything is so totalled,”</w:t>
-      </w:r>
-    </w:p>
-    <w:p>
-      <w:pPr>
-        <w:rPr>
-          <w:rFonts w:ascii="Bookerly" w:hAnsi="Bookerly" w:cs="Bookerly"/>
-        </w:rPr>
-      </w:pPr>
-      <w:r>
-        <w:rPr>
-          <w:rFonts w:ascii="Bookerly" w:hAnsi="Bookerly" w:cs="Bookerly"/>
-        </w:rPr>
-        <w:tab/>
-        <w:t>“</w:t>
-      </w:r>
-      <w:r>
-        <w:rPr>
-          <w:rFonts w:ascii="Bookerly" w:hAnsi="Bookerly" w:cs="Bookerly"/>
-        </w:rPr>
-        <w:t xml:space="preserve">Alright. Well what do you </w:t>
-      </w:r>
-      <w:proofErr w:type="spellStart"/>
-      <w:r>
-        <w:rPr>
-          <w:rFonts w:ascii="Bookerly" w:hAnsi="Bookerly" w:cs="Bookerly"/>
-        </w:rPr>
-        <w:t>wanna</w:t>
-      </w:r>
-      <w:proofErr w:type="spellEnd"/>
-      <w:r>
-        <w:rPr>
-          <w:rFonts w:ascii="Bookerly" w:hAnsi="Bookerly" w:cs="Bookerly"/>
-        </w:rPr>
-        <w:t xml:space="preserve"> do next?”</w:t>
-      </w:r>
     </w:p>
     <w:p>
       <w:pPr>

--- a/Go Back To The Room/You open the door.docx
+++ b/Go Back To The Room/You open the door.docx
@@ -470,40 +470,63 @@
         <w:rPr>
           <w:rFonts w:ascii="Bookerly" w:hAnsi="Bookerly" w:cs="Bookerly"/>
         </w:rPr>
-        <w:t xml:space="preserve">Alright. Well what do you </w:t>
-      </w:r>
-      <w:proofErr w:type="spellStart"/>
-      <w:r>
-        <w:rPr>
-          <w:rFonts w:ascii="Bookerly" w:hAnsi="Bookerly" w:cs="Bookerly"/>
-        </w:rPr>
-        <w:t>wanna</w:t>
-      </w:r>
-      <w:proofErr w:type="spellEnd"/>
-      <w:r>
-        <w:rPr>
-          <w:rFonts w:ascii="Bookerly" w:hAnsi="Bookerly" w:cs="Bookerly"/>
-        </w:rPr>
-        <w:t xml:space="preserve"> do next?”</w:t>
+        <w:t>Alright. Well what do you wanna do next?”</w:t>
+      </w:r>
+    </w:p>
+    <w:p>
+      <w:pPr>
+        <w:jc w:val="center"/>
+        <w:rPr>
+          <w:rFonts w:ascii="Bookerly" w:hAnsi="Bookerly" w:cs="Bookerly"/>
+          <w:b/>
+        </w:rPr>
+      </w:pPr>
+      <w:r>
+        <w:rPr>
+          <w:rFonts w:ascii="Bookerly" w:hAnsi="Bookerly" w:cs="Bookerly"/>
+          <w:b/>
+        </w:rPr>
+        <w:t>--You decide</w:t>
+      </w:r>
+      <w:r>
+        <w:rPr>
+          <w:rFonts w:ascii="Bookerly" w:hAnsi="Bookerly" w:cs="Bookerly"/>
+          <w:b/>
+        </w:rPr>
+        <w:t xml:space="preserve"> to stay and rebuild the city </w:t>
+      </w:r>
+    </w:p>
+    <w:p>
+      <w:pPr>
+        <w:jc w:val="center"/>
+        <w:rPr>
+          <w:rFonts w:ascii="Bookerly" w:hAnsi="Bookerly" w:cs="Bookerly"/>
+          <w:b/>
+        </w:rPr>
+      </w:pPr>
+      <w:r>
+        <w:rPr>
+          <w:rFonts w:ascii="Bookerly" w:hAnsi="Bookerly" w:cs="Bookerly"/>
+          <w:b/>
+        </w:rPr>
+        <w:t>-- Y</w:t>
+      </w:r>
+      <w:r>
+        <w:rPr>
+          <w:rFonts w:ascii="Bookerly" w:hAnsi="Bookerly" w:cs="Bookerly"/>
+          <w:b/>
+        </w:rPr>
+        <w:t>ou decid</w:t>
+      </w:r>
+      <w:r>
+        <w:rPr>
+          <w:rFonts w:ascii="Bookerly" w:hAnsi="Bookerly" w:cs="Bookerly"/>
+          <w:b/>
+        </w:rPr>
+        <w:t>e to figure out who bombed it</w:t>
       </w:r>
       <w:bookmarkStart w:id="0" w:name="_GoBack"/>
       <w:bookmarkEnd w:id="0"/>
-    </w:p>
-    <w:p>
-      <w:pPr>
-        <w:jc w:val="center"/>
-        <w:rPr>
-          <w:rFonts w:ascii="Bookerly" w:hAnsi="Bookerly" w:cs="Bookerly"/>
-          <w:b/>
-        </w:rPr>
-      </w:pPr>
-      <w:r>
-        <w:rPr>
-          <w:rFonts w:ascii="Bookerly" w:hAnsi="Bookerly" w:cs="Bookerly"/>
-          <w:b/>
-        </w:rPr>
-        <w:t xml:space="preserve">--You decide to stay and rebuild the city or you decide to figure out who bombed it-- </w:t>
-      </w:r>
     </w:p>
     <w:p>
       <w:pPr>
